--- a/idées/Blog-MarcoPolo/En construction/Omega-Combien il faut manger.docx
+++ b/idées/Blog-MarcoPolo/En construction/Omega-Combien il faut manger.docx
@@ -10,6 +10,12 @@
           <w:rFonts w:asciiTheme="majorHAnsi" w:hAnsiTheme="majorHAnsi" w:cstheme="majorHAnsi"/>
         </w:rPr>
       </w:pPr>
+      <w:r>
+        <w:rPr>
+          <w:rFonts w:asciiTheme="majorHAnsi" w:hAnsiTheme="majorHAnsi" w:cstheme="majorHAnsi"/>
+        </w:rPr>
+        <w:t>Oméga-3 combien il faut manger?</w:t>
+      </w:r>
     </w:p>
     <w:p>
       <w:pPr>
@@ -19,14 +25,141 @@
           <w:rFonts w:asciiTheme="majorHAnsi" w:hAnsiTheme="majorHAnsi" w:cstheme="majorHAnsi"/>
         </w:rPr>
       </w:pPr>
-      <w:r>
-        <w:rPr>
-          <w:rFonts w:asciiTheme="majorHAnsi" w:hAnsiTheme="majorHAnsi" w:cstheme="majorHAnsi"/>
-        </w:rPr>
-        <w:t xml:space="preserve">Mais combien il faut consommer ? Entre 250 et 500 mg pour une personne en santé et jusqu’à 1000 mg d’oméga-3 afin d’avoir un effet antidépressif </w:t>
-      </w:r>
-      <w:bookmarkStart w:id="0" w:name="_GoBack"/>
-      <w:bookmarkEnd w:id="0"/>
+    </w:p>
+    <w:p>
+      <w:pPr>
+        <w:spacing w:line="360" w:lineRule="auto"/>
+        <w:jc w:val="both"/>
+        <w:rPr>
+          <w:rFonts w:asciiTheme="majorHAnsi" w:hAnsiTheme="majorHAnsi" w:cstheme="majorHAnsi"/>
+        </w:rPr>
+      </w:pPr>
+      <w:r>
+        <w:rPr>
+          <w:rFonts w:asciiTheme="majorHAnsi" w:hAnsiTheme="majorHAnsi" w:cstheme="majorHAnsi"/>
+        </w:rPr>
+        <w:t xml:space="preserve">Si vous étés convaincus que </w:t>
+      </w:r>
+      <w:r>
+        <w:rPr>
+          <w:rFonts w:asciiTheme="majorHAnsi" w:hAnsiTheme="majorHAnsi" w:cstheme="majorHAnsi"/>
+        </w:rPr>
+        <w:t xml:space="preserve">les </w:t>
+      </w:r>
+      <w:r>
+        <w:rPr>
+          <w:rFonts w:asciiTheme="majorHAnsi" w:hAnsiTheme="majorHAnsi" w:cstheme="majorHAnsi"/>
+        </w:rPr>
+        <w:t xml:space="preserve">oméga-3 </w:t>
+      </w:r>
+      <w:r>
+        <w:rPr>
+          <w:rFonts w:asciiTheme="majorHAnsi" w:hAnsiTheme="majorHAnsi" w:cstheme="majorHAnsi"/>
+        </w:rPr>
+        <w:t>sont</w:t>
+      </w:r>
+      <w:r>
+        <w:rPr>
+          <w:rFonts w:asciiTheme="majorHAnsi" w:hAnsiTheme="majorHAnsi" w:cstheme="majorHAnsi"/>
+        </w:rPr>
+        <w:t xml:space="preserve"> une bonne chose et qu’il faut l’inclure dans votre diète,</w:t>
+      </w:r>
+      <w:r>
+        <w:rPr>
+          <w:rFonts w:asciiTheme="majorHAnsi" w:hAnsiTheme="majorHAnsi" w:cstheme="majorHAnsi"/>
+        </w:rPr>
+        <w:t xml:space="preserve"> c’est presque sûr que vous êtes concernés par la quantité d’aliments riches en oméga qu’i</w:t>
+      </w:r>
+      <w:r>
+        <w:rPr>
+          <w:rFonts w:asciiTheme="majorHAnsi" w:hAnsiTheme="majorHAnsi" w:cstheme="majorHAnsi"/>
+        </w:rPr>
+        <w:t>l faut manger.</w:t>
+      </w:r>
+    </w:p>
+    <w:p>
+      <w:pPr>
+        <w:spacing w:line="360" w:lineRule="auto"/>
+        <w:jc w:val="both"/>
+        <w:rPr>
+          <w:rFonts w:asciiTheme="majorHAnsi" w:hAnsiTheme="majorHAnsi" w:cstheme="majorHAnsi"/>
+        </w:rPr>
+      </w:pPr>
+    </w:p>
+    <w:p>
+      <w:pPr>
+        <w:spacing w:line="360" w:lineRule="auto"/>
+        <w:jc w:val="both"/>
+        <w:rPr>
+          <w:rFonts w:asciiTheme="majorHAnsi" w:hAnsiTheme="majorHAnsi" w:cstheme="majorHAnsi"/>
+        </w:rPr>
+      </w:pPr>
+      <w:r>
+        <w:rPr>
+          <w:rFonts w:asciiTheme="majorHAnsi" w:hAnsiTheme="majorHAnsi" w:cstheme="majorHAnsi"/>
+        </w:rPr>
+        <w:t xml:space="preserve">Selon Santé Canada, il est recommandé d’ingérer </w:t>
+      </w:r>
+      <w:r>
+        <w:rPr>
+          <w:rFonts w:asciiTheme="majorHAnsi" w:hAnsiTheme="majorHAnsi" w:cstheme="majorHAnsi"/>
+        </w:rPr>
+        <w:t>de</w:t>
+      </w:r>
+      <w:r>
+        <w:rPr>
+          <w:rFonts w:asciiTheme="majorHAnsi" w:hAnsiTheme="majorHAnsi" w:cstheme="majorHAnsi"/>
+        </w:rPr>
+        <w:t xml:space="preserve"> 1</w:t>
+      </w:r>
+      <w:r>
+        <w:rPr>
+          <w:rFonts w:asciiTheme="majorHAnsi" w:hAnsiTheme="majorHAnsi" w:cstheme="majorHAnsi"/>
+        </w:rPr>
+        <w:t>.</w:t>
+      </w:r>
+      <w:r>
+        <w:rPr>
+          <w:rFonts w:asciiTheme="majorHAnsi" w:hAnsiTheme="majorHAnsi" w:cstheme="majorHAnsi"/>
+        </w:rPr>
+        <w:t xml:space="preserve">3 à </w:t>
+      </w:r>
+      <w:r>
+        <w:rPr>
+          <w:rFonts w:asciiTheme="majorHAnsi" w:hAnsiTheme="majorHAnsi" w:cstheme="majorHAnsi"/>
+        </w:rPr>
+        <w:t>2.7 </w:t>
+      </w:r>
+      <w:r>
+        <w:rPr>
+          <w:rFonts w:asciiTheme="majorHAnsi" w:hAnsiTheme="majorHAnsi" w:cstheme="majorHAnsi"/>
+        </w:rPr>
+        <w:t>g</w:t>
+      </w:r>
+      <w:r>
+        <w:rPr>
+          <w:rFonts w:asciiTheme="majorHAnsi" w:hAnsiTheme="majorHAnsi" w:cstheme="majorHAnsi"/>
+        </w:rPr>
+        <w:t xml:space="preserve"> </w:t>
+      </w:r>
+      <w:r>
+        <w:rPr>
+          <w:rFonts w:asciiTheme="majorHAnsi" w:hAnsiTheme="majorHAnsi" w:cstheme="majorHAnsi"/>
+        </w:rPr>
+        <w:t xml:space="preserve">d’acides gras oméga-3 </w:t>
+      </w:r>
+      <w:r>
+        <w:rPr>
+          <w:rFonts w:asciiTheme="majorHAnsi" w:hAnsiTheme="majorHAnsi" w:cstheme="majorHAnsi"/>
+        </w:rPr>
+        <w:t>par jour</w:t>
+      </w:r>
+      <w:r>
+        <w:rPr>
+          <w:rFonts w:asciiTheme="majorHAnsi" w:hAnsiTheme="majorHAnsi" w:cstheme="majorHAnsi"/>
+        </w:rPr>
+        <w:t>, sur la base d'un régime de 2 000 calories</w:t>
+      </w:r>
       <w:r>
         <w:rPr>
           <w:rFonts w:asciiTheme="majorHAnsi" w:hAnsiTheme="majorHAnsi" w:cstheme="majorHAnsi"/>
@@ -37,7 +170,7 @@
         <w:rPr>
           <w:rFonts w:asciiTheme="majorHAnsi" w:hAnsiTheme="majorHAnsi" w:cstheme="majorHAnsi"/>
         </w:rPr>
-        <w:instrText xml:space="preserve"> ADDIN EN.CITE &lt;EndNote&gt;&lt;Cite&gt;&lt;Author&gt;Kapalka&lt;/Author&gt;&lt;Year&gt;2010&lt;/Year&gt;&lt;RecNum&gt;11&lt;/RecNum&gt;&lt;DisplayText&gt;[1]&lt;/DisplayText&gt;&lt;record&gt;&lt;rec-number&gt;11&lt;/rec-number&gt;&lt;foreign-keys&gt;&lt;key app="EN" db-id="fp9sz22e30szv2exwvlp2wee5rxfert0x9f9"&gt;11&lt;/key&gt;&lt;/foreign-keys&gt;&lt;ref-type name="Book"&gt;6&lt;/ref-type&gt;&lt;contributors&gt;&lt;authors&gt;&lt;author&gt;&lt;style face="normal" font="Helvetica" size="12"&gt;Kapalka, George M.&lt;/style&gt;&lt;/author&gt;&lt;/authors&gt;&lt;/contributors&gt;&lt;titles&gt;&lt;title&gt;&lt;style face="normal" font="Helvetica" size="12"&gt;Counseling boys and men with ADHD&lt;/style&gt;&lt;/title&gt;&lt;/titles&gt;&lt;section&gt;&lt;style face="normal" font="Helvetica" size="12"&gt;310&lt;/style&gt;&lt;/section&gt;&lt;dates&gt;&lt;year&gt;&lt;style face="normal" font="Helvetica" size="12"&gt;2010&lt;/style&gt;&lt;/year&gt;&lt;/dates&gt;&lt;pub-location&gt;&lt;style face="normal" font="Helvetica" size="12"&gt;New York&lt;/style&gt;&lt;/pub-location&gt;&lt;publisher&gt;&lt;style face="normal" font="Helvetica" size="12"&gt;Brunner-Routledge&lt;/style&gt;&lt;/publisher&gt;&lt;isbn&gt;&lt;style face="normal" font="Helvetica" size="12"&gt;9780415993449 041599344X&lt;/style&gt;&lt;/isbn&gt;&lt;urls&gt;&lt;/urls&gt;&lt;remote-database-name&gt;&lt;style face="normal" font="Helvetica" size="12"&gt;/z-wcorg/&lt;/style&gt;&lt;/remote-database-name&gt;&lt;remote-database-provider&gt;&lt;style face="normal" font="Helvetica" size="12"&gt;http://worldcat.org&lt;/style&gt;&lt;/remote-database-provider&gt;&lt;language&gt;&lt;style face="normal" font="Helvetica" size="12"&gt;English&lt;/style&gt;&lt;/language&gt;&lt;/record&gt;&lt;/Cite&gt;&lt;/EndNote&gt;</w:instrText>
+        <w:instrText xml:space="preserve"> ADDIN EN.CITE &lt;EndNote&gt;&lt;Cite&gt;&lt;Author&gt;Fitzpatrick&lt;/Author&gt;&lt;Year&gt;2005&lt;/Year&gt;&lt;RecNum&gt;12&lt;/RecNum&gt;&lt;DisplayText&gt;[1]&lt;/DisplayText&gt;&lt;record&gt;&lt;rec-number&gt;12&lt;/rec-number&gt;&lt;foreign-keys&gt;&lt;key app="EN" db-id="fp9sz22e30szv2exwvlp2wee5rxfert0x9f9"&gt;12&lt;/key&gt;&lt;/foreign-keys&gt;&lt;ref-type name="Web Page"&gt;12&lt;/ref-type&gt;&lt;contributors&gt;&lt;authors&gt;&lt;author&gt;Fitzpatrick, K.C.&lt;/author&gt;&lt;/authors&gt;&lt;/contributors&gt;&lt;titles&gt;&lt;title&gt;Acides gras essentiels&lt;/title&gt;&lt;/titles&gt;&lt;number&gt;2013-09-23&lt;/number&gt;&lt;dates&gt;&lt;year&gt;2005&lt;/year&gt;&lt;/dates&gt;&lt;pub-location&gt;Winnipeg, Canada&lt;/pub-location&gt;&lt;publisher&gt;Santé Canada&lt;/publisher&gt;&lt;urls&gt;&lt;related-urls&gt;&lt;url&gt;http://www.hc-sc.gc.ca/dhp-mps/pubs/natur/efa_age-fra.php&lt;/url&gt;&lt;/related-urls&gt;&lt;/urls&gt;&lt;/record&gt;&lt;/Cite&gt;&lt;/EndNote&gt;</w:instrText>
       </w:r>
       <w:r>
         <w:rPr>
@@ -52,7 +185,7 @@
         </w:rPr>
         <w:t>[</w:t>
       </w:r>
-      <w:hyperlink w:anchor="_ENREF_1" w:tooltip="Kapalka, 2010 #11" w:history="1">
+      <w:hyperlink w:anchor="_ENREF_1" w:tooltip="Fitzpatrick, 2005 #12" w:history="1">
         <w:r>
           <w:rPr>
             <w:rFonts w:asciiTheme="majorHAnsi" w:hAnsiTheme="majorHAnsi" w:cstheme="majorHAnsi"/>
@@ -78,22 +211,230 @@
         <w:rPr>
           <w:rFonts w:asciiTheme="majorHAnsi" w:hAnsiTheme="majorHAnsi" w:cstheme="majorHAnsi"/>
         </w:rPr>
-        <w:t>. Selon Santé Canada, il est recommandé de manger 150 grammes (5 onces) de poisson cuit chaque semaine afin de pouvoir combler les besoins des acides gras oméga-3 et autres nutriments (</w:t>
-      </w:r>
-      <w:hyperlink r:id="rId5" w:anchor="share" w:history="1">
+        <w:t xml:space="preserve">. </w:t>
+      </w:r>
+      <w:r>
+        <w:rPr>
+          <w:rFonts w:asciiTheme="majorHAnsi" w:hAnsiTheme="majorHAnsi" w:cstheme="majorHAnsi"/>
+        </w:rPr>
+        <w:t>Cette quantité est équivalente à man</w:t>
+      </w:r>
+      <w:r>
+        <w:rPr>
+          <w:rFonts w:asciiTheme="majorHAnsi" w:hAnsiTheme="majorHAnsi" w:cstheme="majorHAnsi"/>
+        </w:rPr>
+        <w:t xml:space="preserve">ger entre 70 et </w:t>
+      </w:r>
+      <w:r>
+        <w:rPr>
+          <w:rFonts w:asciiTheme="majorHAnsi" w:hAnsiTheme="majorHAnsi" w:cstheme="majorHAnsi"/>
+        </w:rPr>
+        <w:t>140 </w:t>
+      </w:r>
+      <w:r>
+        <w:rPr>
+          <w:rFonts w:asciiTheme="majorHAnsi" w:hAnsiTheme="majorHAnsi" w:cstheme="majorHAnsi"/>
+        </w:rPr>
+        <w:t xml:space="preserve">g de saumon par jour. </w:t>
+      </w:r>
+      <w:r>
+        <w:rPr>
+          <w:rFonts w:asciiTheme="majorHAnsi" w:hAnsiTheme="majorHAnsi" w:cstheme="majorHAnsi"/>
+        </w:rPr>
+        <w:t>Ici nous proposons les poissons saumonidés, m</w:t>
+      </w:r>
+      <w:r>
+        <w:rPr>
+          <w:rFonts w:asciiTheme="majorHAnsi" w:hAnsiTheme="majorHAnsi" w:cstheme="majorHAnsi"/>
+        </w:rPr>
+        <w:t>ais ne vous inquiétez pas, vous n’aviez pas à manger que du saumon dans votre vie puisque d’autres aliments en contiennent</w:t>
+      </w:r>
+      <w:r>
+        <w:rPr>
+          <w:rFonts w:asciiTheme="majorHAnsi" w:hAnsiTheme="majorHAnsi" w:cstheme="majorHAnsi"/>
+        </w:rPr>
+        <w:t xml:space="preserve"> d’oméga-3</w:t>
+      </w:r>
+      <w:bookmarkStart w:id="0" w:name="_GoBack"/>
+      <w:bookmarkEnd w:id="0"/>
+      <w:r>
+        <w:rPr>
+          <w:rFonts w:asciiTheme="majorHAnsi" w:hAnsiTheme="majorHAnsi" w:cstheme="majorHAnsi"/>
+        </w:rPr>
+        <w:t xml:space="preserve">. On retrouve une quantité semblable </w:t>
+      </w:r>
+      <w:r>
+        <w:rPr>
+          <w:rFonts w:asciiTheme="majorHAnsi" w:hAnsiTheme="majorHAnsi" w:cstheme="majorHAnsi"/>
+        </w:rPr>
+        <w:t xml:space="preserve">d’omégas </w:t>
+      </w:r>
+      <w:r>
+        <w:rPr>
+          <w:rFonts w:asciiTheme="majorHAnsi" w:hAnsiTheme="majorHAnsi" w:cstheme="majorHAnsi"/>
+        </w:rPr>
+        <w:t xml:space="preserve">dans </w:t>
+      </w:r>
+      <w:r>
+        <w:rPr>
+          <w:rFonts w:asciiTheme="majorHAnsi" w:hAnsiTheme="majorHAnsi" w:cstheme="majorHAnsi"/>
+        </w:rPr>
+        <w:t>15-30 </w:t>
+      </w:r>
+      <w:r>
+        <w:rPr>
+          <w:rFonts w:asciiTheme="majorHAnsi" w:hAnsiTheme="majorHAnsi" w:cstheme="majorHAnsi"/>
+        </w:rPr>
+        <w:t xml:space="preserve">mL </w:t>
+      </w:r>
+      <w:r>
+        <w:rPr>
+          <w:rFonts w:asciiTheme="majorHAnsi" w:hAnsiTheme="majorHAnsi" w:cstheme="majorHAnsi"/>
+        </w:rPr>
+        <w:t>d’</w:t>
+      </w:r>
+      <w:r>
+        <w:rPr>
+          <w:rFonts w:asciiTheme="majorHAnsi" w:hAnsiTheme="majorHAnsi" w:cstheme="majorHAnsi"/>
+        </w:rPr>
+        <w:t xml:space="preserve">huile de canola, </w:t>
+      </w:r>
+      <w:r>
+        <w:rPr>
+          <w:rFonts w:asciiTheme="majorHAnsi" w:hAnsiTheme="majorHAnsi" w:cstheme="majorHAnsi"/>
+        </w:rPr>
+        <w:t>10-20 </w:t>
+      </w:r>
+      <w:r>
+        <w:rPr>
+          <w:rFonts w:asciiTheme="majorHAnsi" w:hAnsiTheme="majorHAnsi" w:cstheme="majorHAnsi"/>
+        </w:rPr>
+        <w:t>ml de grains de lin broyé, 5 à 10 noi</w:t>
+      </w:r>
+      <w:r>
+        <w:rPr>
+          <w:rFonts w:asciiTheme="majorHAnsi" w:hAnsiTheme="majorHAnsi" w:cstheme="majorHAnsi"/>
+        </w:rPr>
+        <w:t xml:space="preserve">x, </w:t>
+      </w:r>
+      <w:r>
+        <w:rPr>
+          <w:rFonts w:asciiTheme="majorHAnsi" w:hAnsiTheme="majorHAnsi" w:cstheme="majorHAnsi"/>
+        </w:rPr>
+        <w:t>90-180 </w:t>
+      </w:r>
+      <w:r>
+        <w:rPr>
+          <w:rFonts w:asciiTheme="majorHAnsi" w:hAnsiTheme="majorHAnsi" w:cstheme="majorHAnsi"/>
+        </w:rPr>
+        <w:t xml:space="preserve">g de sardine, </w:t>
+      </w:r>
+      <w:r>
+        <w:rPr>
+          <w:rFonts w:asciiTheme="majorHAnsi" w:hAnsiTheme="majorHAnsi" w:cstheme="majorHAnsi"/>
+        </w:rPr>
+        <w:t>120-240 </w:t>
+      </w:r>
+      <w:r>
+        <w:rPr>
+          <w:rFonts w:asciiTheme="majorHAnsi" w:hAnsiTheme="majorHAnsi" w:cstheme="majorHAnsi"/>
+        </w:rPr>
+        <w:t>g de thon, 3</w:t>
+      </w:r>
+      <w:r>
+        <w:rPr>
+          <w:rFonts w:asciiTheme="majorHAnsi" w:hAnsiTheme="majorHAnsi" w:cstheme="majorHAnsi"/>
+        </w:rPr>
+        <w:t>-</w:t>
+      </w:r>
+      <w:r>
+        <w:rPr>
+          <w:rFonts w:asciiTheme="majorHAnsi" w:hAnsiTheme="majorHAnsi" w:cstheme="majorHAnsi"/>
+        </w:rPr>
+        <w:t>6</w:t>
+      </w:r>
+      <w:r>
+        <w:rPr>
+          <w:rFonts w:asciiTheme="majorHAnsi" w:hAnsiTheme="majorHAnsi" w:cstheme="majorHAnsi"/>
+        </w:rPr>
+        <w:t xml:space="preserve"> œufs enrichis en oméga-3 </w:t>
+      </w:r>
+      <w:r>
+        <w:rPr>
+          <w:rFonts w:asciiTheme="majorHAnsi" w:hAnsiTheme="majorHAnsi" w:cstheme="majorHAnsi"/>
+        </w:rPr>
+        <w:fldChar w:fldCharType="begin"/>
+      </w:r>
+      <w:r>
+        <w:rPr>
+          <w:rFonts w:asciiTheme="majorHAnsi" w:hAnsiTheme="majorHAnsi" w:cstheme="majorHAnsi"/>
+        </w:rPr>
+        <w:instrText xml:space="preserve"> ADDIN EN.CITE &lt;EndNote&gt;&lt;Cite&gt;&lt;Author&gt;Duffour&lt;/Author&gt;&lt;Year&gt;2011&lt;/Year&gt;&lt;RecNum&gt;13&lt;/RecNum&gt;&lt;DisplayText&gt;[2]&lt;/DisplayText&gt;&lt;record&gt;&lt;rec-number&gt;13&lt;/rec-number&gt;&lt;foreign-keys&gt;&lt;key app="EN" db-id="fp9sz22e30szv2exwvlp2wee5rxfert0x9f9"&gt;13&lt;/key&gt;&lt;/foreign-keys&gt;&lt;ref-type name="Book"&gt;6&lt;/ref-type&gt;&lt;contributors&gt;&lt;authors&gt;&lt;author&gt;Duffour, A.&lt;/author&gt;&lt;author&gt;Garnier C.&lt;/author&gt;&lt;/authors&gt;&lt;/contributors&gt;&lt;titles&gt;&lt;title&gt;Mes petites recettes magiques qux oméga-3. &lt;/title&gt;&lt;/titles&gt;&lt;section&gt;19-24&lt;/section&gt;&lt;dates&gt;&lt;year&gt;2011&lt;/year&gt;&lt;/dates&gt;&lt;pub-location&gt;Canada&lt;/pub-location&gt;&lt;publisher&gt;Caractere&lt;/publisher&gt;&lt;isbn&gt;978-2-89642-276-0&lt;/isbn&gt;&lt;urls&gt;&lt;/urls&gt;&lt;/record&gt;&lt;/Cite&gt;&lt;/EndNote&gt;</w:instrText>
+      </w:r>
+      <w:r>
+        <w:rPr>
+          <w:rFonts w:asciiTheme="majorHAnsi" w:hAnsiTheme="majorHAnsi" w:cstheme="majorHAnsi"/>
+        </w:rPr>
+        <w:fldChar w:fldCharType="separate"/>
+      </w:r>
+      <w:r>
+        <w:rPr>
+          <w:rFonts w:asciiTheme="majorHAnsi" w:hAnsiTheme="majorHAnsi" w:cstheme="majorHAnsi"/>
+          <w:noProof/>
+        </w:rPr>
+        <w:t>[</w:t>
+      </w:r>
+      <w:hyperlink w:anchor="_ENREF_2" w:tooltip="Duffour, 2011 #13" w:history="1">
         <w:r>
           <w:rPr>
-            <w:rStyle w:val="Lienhypertexte"/>
             <w:rFonts w:asciiTheme="majorHAnsi" w:hAnsiTheme="majorHAnsi" w:cstheme="majorHAnsi"/>
+            <w:noProof/>
           </w:rPr>
-          <w:t>http://www.hc-sc.gc.ca/fn-an/pubs/nutrition/omega3-fra.php#share</w:t>
+          <w:t>2</w:t>
         </w:r>
       </w:hyperlink>
       <w:r>
         <w:rPr>
           <w:rFonts w:asciiTheme="majorHAnsi" w:hAnsiTheme="majorHAnsi" w:cstheme="majorHAnsi"/>
-        </w:rPr>
-        <w:t>).</w:t>
+          <w:noProof/>
+        </w:rPr>
+        <w:t>]</w:t>
+      </w:r>
+      <w:r>
+        <w:rPr>
+          <w:rFonts w:asciiTheme="majorHAnsi" w:hAnsiTheme="majorHAnsi" w:cstheme="majorHAnsi"/>
+        </w:rPr>
+        <w:fldChar w:fldCharType="end"/>
+      </w:r>
+      <w:r>
+        <w:rPr>
+          <w:rFonts w:asciiTheme="majorHAnsi" w:hAnsiTheme="majorHAnsi" w:cstheme="majorHAnsi"/>
+        </w:rPr>
+        <w:t>.</w:t>
+      </w:r>
+    </w:p>
+    <w:p>
+      <w:pPr>
+        <w:spacing w:line="360" w:lineRule="auto"/>
+        <w:jc w:val="both"/>
+        <w:rPr>
+          <w:rFonts w:asciiTheme="majorHAnsi" w:hAnsiTheme="majorHAnsi" w:cstheme="majorHAnsi"/>
+        </w:rPr>
+      </w:pPr>
+    </w:p>
+    <w:p>
+      <w:pPr>
+        <w:spacing w:line="360" w:lineRule="auto"/>
+        <w:jc w:val="both"/>
+        <w:rPr>
+          <w:rFonts w:asciiTheme="majorHAnsi" w:hAnsiTheme="majorHAnsi" w:cstheme="majorHAnsi"/>
+        </w:rPr>
+      </w:pPr>
+      <w:r>
+        <w:rPr>
+          <w:rFonts w:asciiTheme="majorHAnsi" w:hAnsiTheme="majorHAnsi" w:cstheme="majorHAnsi"/>
+        </w:rPr>
+        <w:t>Bon appétit!</w:t>
       </w:r>
     </w:p>
     <w:p/>
@@ -129,64 +470,32 @@
           <w:noProof/>
         </w:rPr>
         <w:tab/>
-      </w:r>
-      <w:r>
-        <w:rPr>
-          <w:rFonts w:ascii="Helvetica" w:hAnsi="Helvetica"/>
-          <w:noProof/>
-        </w:rPr>
-        <w:t>Kapalka, G.M.</w:t>
+        <w:t xml:space="preserve">Fitzpatrick, K.C. </w:t>
       </w:r>
       <w:r>
         <w:rPr>
           <w:rFonts w:ascii="Cambria" w:hAnsi="Cambria"/>
-          <w:noProof/>
-        </w:rPr>
-        <w:t xml:space="preserve">, </w:t>
-      </w:r>
-      <w:r>
-        <w:rPr>
-          <w:rFonts w:ascii="Helvetica" w:hAnsi="Helvetica"/>
           <w:i/>
           <w:noProof/>
         </w:rPr>
-        <w:t>Counseling boys and men with ADHD</w:t>
-      </w:r>
-      <w:r>
-        <w:rPr>
-          <w:rFonts w:ascii="Helvetica" w:hAnsi="Helvetica"/>
-          <w:noProof/>
-        </w:rPr>
-        <w:t>2010</w:t>
+        <w:t>Acides gras essentiels</w:t>
       </w:r>
       <w:r>
         <w:rPr>
           <w:rFonts w:ascii="Cambria" w:hAnsi="Cambria"/>
           <w:noProof/>
         </w:rPr>
-        <w:t xml:space="preserve">, </w:t>
-      </w:r>
-      <w:r>
-        <w:rPr>
-          <w:rFonts w:ascii="Helvetica" w:hAnsi="Helvetica"/>
-          <w:noProof/>
-        </w:rPr>
-        <w:t>New York</w:t>
-      </w:r>
-      <w:r>
-        <w:rPr>
-          <w:rFonts w:ascii="Cambria" w:hAnsi="Cambria"/>
-          <w:noProof/>
-        </w:rPr>
-        <w:t xml:space="preserve">: </w:t>
-      </w:r>
-      <w:r>
-        <w:rPr>
-          <w:rFonts w:ascii="Helvetica" w:hAnsi="Helvetica"/>
-          <w:noProof/>
-        </w:rPr>
-        <w:t>Brunner-Routledge</w:t>
-      </w:r>
+        <w:t xml:space="preserve">. 2005  2013-09-23]; Available from: </w:t>
+      </w:r>
+      <w:hyperlink r:id="rId5" w:history="1">
+        <w:r>
+          <w:rPr>
+            <w:rStyle w:val="Lienhypertexte"/>
+            <w:noProof/>
+          </w:rPr>
+          <w:t>http://www.hc-sc.gc.ca/dhp-mps/pubs/natur/efa_age-fra.php</w:t>
+        </w:r>
+      </w:hyperlink>
       <w:r>
         <w:rPr>
           <w:rFonts w:ascii="Cambria" w:hAnsi="Cambria"/>
@@ -198,6 +507,47 @@
     </w:p>
     <w:p>
       <w:pPr>
+        <w:ind w:left="720" w:hanging="720"/>
+        <w:rPr>
+          <w:rFonts w:ascii="Cambria" w:hAnsi="Cambria"/>
+          <w:noProof/>
+        </w:rPr>
+      </w:pPr>
+      <w:bookmarkStart w:id="2" w:name="_ENREF_2"/>
+      <w:r>
+        <w:rPr>
+          <w:rFonts w:ascii="Cambria" w:hAnsi="Cambria"/>
+          <w:noProof/>
+        </w:rPr>
+        <w:t>2.</w:t>
+      </w:r>
+      <w:r>
+        <w:rPr>
+          <w:rFonts w:ascii="Cambria" w:hAnsi="Cambria"/>
+          <w:noProof/>
+        </w:rPr>
+        <w:tab/>
+        <w:t xml:space="preserve">Duffour, A. and G. C., </w:t>
+      </w:r>
+      <w:r>
+        <w:rPr>
+          <w:rFonts w:ascii="Cambria" w:hAnsi="Cambria"/>
+          <w:i/>
+          <w:noProof/>
+        </w:rPr>
+        <w:t xml:space="preserve">Mes petites recettes magiques qux oméga-3. </w:t>
+      </w:r>
+      <w:r>
+        <w:rPr>
+          <w:rFonts w:ascii="Cambria" w:hAnsi="Cambria"/>
+          <w:noProof/>
+        </w:rPr>
+        <w:t>2011, Canada: Caractere.</w:t>
+      </w:r>
+      <w:bookmarkEnd w:id="2"/>
+    </w:p>
+    <w:p>
+      <w:pPr>
         <w:rPr>
           <w:rFonts w:ascii="Cambria" w:hAnsi="Cambria"/>
           <w:noProof/>
@@ -209,6 +559,7 @@
         <w:fldChar w:fldCharType="end"/>
       </w:r>
     </w:p>
+    <w:p/>
     <w:sectPr>
       <w:pgSz w:w="12240" w:h="15840"/>
       <w:pgMar w:top="1417" w:right="1417" w:bottom="1417" w:left="1417" w:header="708" w:footer="708" w:gutter="0"/>
@@ -414,6 +765,68 @@
       <w:u w:val="single"/>
     </w:rPr>
   </w:style>
+  <w:style w:type="character" w:styleId="Lienhypertextesuivi">
+    <w:name w:val="FollowedHyperlink"/>
+    <w:basedOn w:val="Policepardfaut"/>
+    <w:uiPriority w:val="99"/>
+    <w:semiHidden/>
+    <w:unhideWhenUsed/>
+    <w:rsid w:val="00C9591F"/>
+    <w:rPr>
+      <w:color w:val="800080" w:themeColor="followedHyperlink"/>
+      <w:u w:val="single"/>
+    </w:rPr>
+  </w:style>
+  <w:style w:type="character" w:customStyle="1" w:styleId="cn-invisible">
+    <w:name w:val="cn-invisible"/>
+    <w:basedOn w:val="Policepardfaut"/>
+    <w:rsid w:val="00C9591F"/>
+  </w:style>
+  <w:style w:type="paragraph" w:customStyle="1" w:styleId="cn-invisible1">
+    <w:name w:val="cn-invisible1"/>
+    <w:basedOn w:val="Normal"/>
+    <w:rsid w:val="00C9591F"/>
+    <w:pPr>
+      <w:spacing w:before="100" w:beforeAutospacing="1" w:after="100" w:afterAutospacing="1"/>
+    </w:pPr>
+    <w:rPr>
+      <w:rFonts w:ascii="Times" w:hAnsi="Times"/>
+      <w:sz w:val="20"/>
+      <w:szCs w:val="20"/>
+      <w:lang w:val="en-US"/>
+    </w:rPr>
+  </w:style>
+  <w:style w:type="paragraph" w:styleId="NormalWeb">
+    <w:name w:val="Normal (Web)"/>
+    <w:basedOn w:val="Normal"/>
+    <w:uiPriority w:val="99"/>
+    <w:semiHidden/>
+    <w:unhideWhenUsed/>
+    <w:rsid w:val="00C9591F"/>
+    <w:pPr>
+      <w:spacing w:before="100" w:beforeAutospacing="1" w:after="100" w:afterAutospacing="1"/>
+    </w:pPr>
+    <w:rPr>
+      <w:rFonts w:ascii="Times" w:hAnsi="Times" w:cs="Times New Roman"/>
+      <w:sz w:val="20"/>
+      <w:szCs w:val="20"/>
+      <w:lang w:val="en-US"/>
+    </w:rPr>
+  </w:style>
+  <w:style w:type="paragraph" w:customStyle="1" w:styleId="float-left">
+    <w:name w:val="float-left"/>
+    <w:basedOn w:val="Normal"/>
+    <w:rsid w:val="00C9591F"/>
+    <w:pPr>
+      <w:spacing w:before="100" w:beforeAutospacing="1" w:after="100" w:afterAutospacing="1"/>
+    </w:pPr>
+    <w:rPr>
+      <w:rFonts w:ascii="Times" w:hAnsi="Times"/>
+      <w:sz w:val="20"/>
+      <w:szCs w:val="20"/>
+      <w:lang w:val="en-US"/>
+    </w:rPr>
+  </w:style>
 </w:styles>
 </file>
 
@@ -610,6 +1023,68 @@
     <w:rPr>
       <w:color w:val="0000FF" w:themeColor="hyperlink"/>
       <w:u w:val="single"/>
+    </w:rPr>
+  </w:style>
+  <w:style w:type="character" w:styleId="Lienhypertextesuivi">
+    <w:name w:val="FollowedHyperlink"/>
+    <w:basedOn w:val="Policepardfaut"/>
+    <w:uiPriority w:val="99"/>
+    <w:semiHidden/>
+    <w:unhideWhenUsed/>
+    <w:rsid w:val="00C9591F"/>
+    <w:rPr>
+      <w:color w:val="800080" w:themeColor="followedHyperlink"/>
+      <w:u w:val="single"/>
+    </w:rPr>
+  </w:style>
+  <w:style w:type="character" w:customStyle="1" w:styleId="cn-invisible">
+    <w:name w:val="cn-invisible"/>
+    <w:basedOn w:val="Policepardfaut"/>
+    <w:rsid w:val="00C9591F"/>
+  </w:style>
+  <w:style w:type="paragraph" w:customStyle="1" w:styleId="cn-invisible1">
+    <w:name w:val="cn-invisible1"/>
+    <w:basedOn w:val="Normal"/>
+    <w:rsid w:val="00C9591F"/>
+    <w:pPr>
+      <w:spacing w:before="100" w:beforeAutospacing="1" w:after="100" w:afterAutospacing="1"/>
+    </w:pPr>
+    <w:rPr>
+      <w:rFonts w:ascii="Times" w:hAnsi="Times"/>
+      <w:sz w:val="20"/>
+      <w:szCs w:val="20"/>
+      <w:lang w:val="en-US"/>
+    </w:rPr>
+  </w:style>
+  <w:style w:type="paragraph" w:styleId="NormalWeb">
+    <w:name w:val="Normal (Web)"/>
+    <w:basedOn w:val="Normal"/>
+    <w:uiPriority w:val="99"/>
+    <w:semiHidden/>
+    <w:unhideWhenUsed/>
+    <w:rsid w:val="00C9591F"/>
+    <w:pPr>
+      <w:spacing w:before="100" w:beforeAutospacing="1" w:after="100" w:afterAutospacing="1"/>
+    </w:pPr>
+    <w:rPr>
+      <w:rFonts w:ascii="Times" w:hAnsi="Times" w:cs="Times New Roman"/>
+      <w:sz w:val="20"/>
+      <w:szCs w:val="20"/>
+      <w:lang w:val="en-US"/>
+    </w:rPr>
+  </w:style>
+  <w:style w:type="paragraph" w:customStyle="1" w:styleId="float-left">
+    <w:name w:val="float-left"/>
+    <w:basedOn w:val="Normal"/>
+    <w:rsid w:val="00C9591F"/>
+    <w:pPr>
+      <w:spacing w:before="100" w:beforeAutospacing="1" w:after="100" w:afterAutospacing="1"/>
+    </w:pPr>
+    <w:rPr>
+      <w:rFonts w:ascii="Times" w:hAnsi="Times"/>
+      <w:sz w:val="20"/>
+      <w:szCs w:val="20"/>
+      <w:lang w:val="en-US"/>
     </w:rPr>
   </w:style>
 </w:styles>

--- a/idées/Blog-MarcoPolo/En construction/Omega-Combien il faut manger.docx
+++ b/idées/Blog-MarcoPolo/En construction/Omega-Combien il faut manger.docx
@@ -40,6 +40,7 @@
         </w:rPr>
         <w:t xml:space="preserve">Si vous étés convaincus que </w:t>
       </w:r>
+      <w:proofErr w:type="gramStart"/>
       <w:r>
         <w:rPr>
           <w:rFonts w:asciiTheme="majorHAnsi" w:hAnsiTheme="majorHAnsi" w:cstheme="majorHAnsi"/>
@@ -50,7 +51,14 @@
         <w:rPr>
           <w:rFonts w:asciiTheme="majorHAnsi" w:hAnsiTheme="majorHAnsi" w:cstheme="majorHAnsi"/>
         </w:rPr>
-        <w:t xml:space="preserve">oméga-3 </w:t>
+        <w:t>oméga-3</w:t>
+      </w:r>
+      <w:proofErr w:type="gramEnd"/>
+      <w:r>
+        <w:rPr>
+          <w:rFonts w:asciiTheme="majorHAnsi" w:hAnsiTheme="majorHAnsi" w:cstheme="majorHAnsi"/>
+        </w:rPr>
+        <w:t xml:space="preserve"> </w:t>
       </w:r>
       <w:r>
         <w:rPr>
@@ -241,7 +249,19 @@
         <w:rPr>
           <w:rFonts w:asciiTheme="majorHAnsi" w:hAnsiTheme="majorHAnsi" w:cstheme="majorHAnsi"/>
         </w:rPr>
-        <w:t>Ici nous proposons les poissons saumonidés, m</w:t>
+        <w:t xml:space="preserve">Ici nous proposons les </w:t>
+      </w:r>
+      <w:r>
+        <w:rPr>
+          <w:rFonts w:asciiTheme="majorHAnsi" w:hAnsiTheme="majorHAnsi" w:cstheme="majorHAnsi"/>
+        </w:rPr>
+        <w:t>poissons-salmonidés</w:t>
+      </w:r>
+      <w:r>
+        <w:rPr>
+          <w:rFonts w:asciiTheme="majorHAnsi" w:hAnsiTheme="majorHAnsi" w:cstheme="majorHAnsi"/>
+        </w:rPr>
+        <w:t>, m</w:t>
       </w:r>
       <w:r>
         <w:rPr>
@@ -255,8 +275,6 @@
         </w:rPr>
         <w:t xml:space="preserve"> d’oméga-3</w:t>
       </w:r>
-      <w:bookmarkStart w:id="0" w:name="_GoBack"/>
-      <w:bookmarkEnd w:id="0"/>
       <w:r>
         <w:rPr>
           <w:rFonts w:asciiTheme="majorHAnsi" w:hAnsiTheme="majorHAnsi" w:cstheme="majorHAnsi"/>
@@ -281,11 +299,19 @@
         </w:rPr>
         <w:t>15-30 </w:t>
       </w:r>
-      <w:r>
-        <w:rPr>
-          <w:rFonts w:asciiTheme="majorHAnsi" w:hAnsiTheme="majorHAnsi" w:cstheme="majorHAnsi"/>
-        </w:rPr>
-        <w:t xml:space="preserve">mL </w:t>
+      <w:proofErr w:type="spellStart"/>
+      <w:r>
+        <w:rPr>
+          <w:rFonts w:asciiTheme="majorHAnsi" w:hAnsiTheme="majorHAnsi" w:cstheme="majorHAnsi"/>
+        </w:rPr>
+        <w:t>mL</w:t>
+      </w:r>
+      <w:proofErr w:type="spellEnd"/>
+      <w:r>
+        <w:rPr>
+          <w:rFonts w:asciiTheme="majorHAnsi" w:hAnsiTheme="majorHAnsi" w:cstheme="majorHAnsi"/>
+        </w:rPr>
+        <w:t xml:space="preserve"> </w:t>
       </w:r>
       <w:r>
         <w:rPr>
@@ -436,6 +462,8 @@
         </w:rPr>
         <w:t>Bon appétit!</w:t>
       </w:r>
+      <w:bookmarkStart w:id="0" w:name="_GoBack"/>
+      <w:bookmarkEnd w:id="0"/>
     </w:p>
     <w:p/>
     <w:p/>

--- a/idées/Blog-MarcoPolo/En construction/Omega-Combien il faut manger.docx
+++ b/idées/Blog-MarcoPolo/En construction/Omega-Combien il faut manger.docx
@@ -1,6 +1,6 @@
 
 <file path=word/document.xml><?xml version="1.0" encoding="utf-8"?>
-<w:document xmlns:wpc="http://schemas.microsoft.com/office/word/2010/wordprocessingCanvas" xmlns:mo="http://schemas.microsoft.com/office/mac/office/2008/main" xmlns:mc="http://schemas.openxmlformats.org/markup-compatibility/2006" xmlns:mv="urn:schemas-microsoft-com:mac:vml" xmlns:o="urn:schemas-microsoft-com:office:office" xmlns:r="http://schemas.openxmlformats.org/officeDocument/2006/relationships" xmlns:m="http://schemas.openxmlformats.org/officeDocument/2006/math" xmlns:v="urn:schemas-microsoft-com:vml" xmlns:wp14="http://schemas.microsoft.com/office/word/2010/wordprocessingDrawing" xmlns:wp="http://schemas.openxmlformats.org/drawingml/2006/wordprocessingDrawing" xmlns:w10="urn:schemas-microsoft-com:office:word" xmlns:w="http://schemas.openxmlformats.org/wordprocessingml/2006/main" xmlns:w14="http://schemas.microsoft.com/office/word/2010/wordml" xmlns:wpg="http://schemas.microsoft.com/office/word/2010/wordprocessingGroup" xmlns:wpi="http://schemas.microsoft.com/office/word/2010/wordprocessingInk" xmlns:wne="http://schemas.microsoft.com/office/word/2006/wordml" xmlns:wps="http://schemas.microsoft.com/office/word/2010/wordprocessingShape" mc:Ignorable="w14 wp14">
+<w:document xmlns:ve="http://schemas.openxmlformats.org/markup-compatibility/2006" xmlns:o="urn:schemas-microsoft-com:office:office" xmlns:r="http://schemas.openxmlformats.org/officeDocument/2006/relationships" xmlns:m="http://schemas.openxmlformats.org/officeDocument/2006/math" xmlns:v="urn:schemas-microsoft-com:vml" xmlns:wp="http://schemas.openxmlformats.org/drawingml/2006/wordprocessingDrawing" xmlns:w10="urn:schemas-microsoft-com:office:word" xmlns:w="http://schemas.openxmlformats.org/wordprocessingml/2006/main" xmlns:wne="http://schemas.microsoft.com/office/word/2006/wordml">
   <w:body>
     <w:p>
       <w:pPr>
@@ -40,7 +40,6 @@
         </w:rPr>
         <w:t xml:space="preserve">Si vous étés convaincus que </w:t>
       </w:r>
-      <w:proofErr w:type="gramStart"/>
       <w:r>
         <w:rPr>
           <w:rFonts w:asciiTheme="majorHAnsi" w:hAnsiTheme="majorHAnsi" w:cstheme="majorHAnsi"/>
@@ -51,14 +50,7 @@
         <w:rPr>
           <w:rFonts w:asciiTheme="majorHAnsi" w:hAnsiTheme="majorHAnsi" w:cstheme="majorHAnsi"/>
         </w:rPr>
-        <w:t>oméga-3</w:t>
-      </w:r>
-      <w:proofErr w:type="gramEnd"/>
-      <w:r>
-        <w:rPr>
-          <w:rFonts w:asciiTheme="majorHAnsi" w:hAnsiTheme="majorHAnsi" w:cstheme="majorHAnsi"/>
-        </w:rPr>
-        <w:t xml:space="preserve"> </w:t>
+        <w:t xml:space="preserve">oméga-3 </w:t>
       </w:r>
       <w:r>
         <w:rPr>
@@ -299,14 +291,12 @@
         </w:rPr>
         <w:t>15-30 </w:t>
       </w:r>
-      <w:proofErr w:type="spellStart"/>
-      <w:r>
-        <w:rPr>
-          <w:rFonts w:asciiTheme="majorHAnsi" w:hAnsiTheme="majorHAnsi" w:cstheme="majorHAnsi"/>
-        </w:rPr>
-        <w:t>mL</w:t>
-      </w:r>
-      <w:proofErr w:type="spellEnd"/>
+      <w:r>
+        <w:rPr>
+          <w:rFonts w:asciiTheme="majorHAnsi" w:hAnsiTheme="majorHAnsi" w:cstheme="majorHAnsi"/>
+        </w:rPr>
+        <w:t>ml</w:t>
+      </w:r>
       <w:r>
         <w:rPr>
           <w:rFonts w:asciiTheme="majorHAnsi" w:hAnsiTheme="majorHAnsi" w:cstheme="majorHAnsi"/>
@@ -515,7 +505,7 @@
         </w:rPr>
         <w:t xml:space="preserve">. 2005  2013-09-23]; Available from: </w:t>
       </w:r>
-      <w:hyperlink r:id="rId5" w:history="1">
+      <w:hyperlink r:id="rId4" w:history="1">
         <w:r>
           <w:rPr>
             <w:rStyle w:val="Lienhypertexte"/>
@@ -599,7 +589,7 @@
 </file>
 
 <file path=word/styles.xml><?xml version="1.0" encoding="utf-8"?>
-<w:styles xmlns:mc="http://schemas.openxmlformats.org/markup-compatibility/2006" xmlns:r="http://schemas.openxmlformats.org/officeDocument/2006/relationships" xmlns:w="http://schemas.openxmlformats.org/wordprocessingml/2006/main" xmlns:w14="http://schemas.microsoft.com/office/word/2010/wordml" mc:Ignorable="w14">
+<w:styles xmlns:r="http://schemas.openxmlformats.org/officeDocument/2006/relationships" xmlns:w="http://schemas.openxmlformats.org/wordprocessingml/2006/main">
   <w:docDefaults>
     <w:rPrDefault>
       <w:rPr>
@@ -611,7 +601,7 @@
     </w:rPrDefault>
     <w:pPrDefault/>
   </w:docDefaults>
-  <w:latentStyles w:defLockedState="0" w:defUIPriority="99" w:defSemiHidden="1" w:defUnhideWhenUsed="1" w:defQFormat="0" w:count="276">
+  <w:latentStyles w:defLockedState="0" w:defUIPriority="99" w:defSemiHidden="1" w:defUnhideWhenUsed="1" w:defQFormat="0" w:count="267">
     <w:lsdException w:name="Normal" w:semiHidden="0" w:uiPriority="0" w:unhideWhenUsed="0" w:qFormat="1"/>
     <w:lsdException w:name="heading 1" w:semiHidden="0" w:uiPriority="9" w:unhideWhenUsed="0" w:qFormat="1"/>
     <w:lsdException w:name="heading 2" w:uiPriority="9" w:qFormat="1"/>
@@ -766,6 +756,7 @@
     <w:uiPriority w:val="99"/>
     <w:semiHidden/>
     <w:unhideWhenUsed/>
+    <w:qFormat/>
     <w:tblPr>
       <w:tblInd w:w="0" w:type="dxa"/>
       <w:tblCellMar>
@@ -793,7 +784,7 @@
       <w:u w:val="single"/>
     </w:rPr>
   </w:style>
-  <w:style w:type="character" w:styleId="Lienhypertextesuivi">
+  <w:style w:type="character" w:styleId="Lienhypertextesuivivisit">
     <w:name w:val="FollowedHyperlink"/>
     <w:basedOn w:val="Policepardfaut"/>
     <w:uiPriority w:val="99"/>
